--- a/Exp2021/Оформление в СПбГУ/Соглашение об отнесении Перс. данных Хайтов 2021.docx
+++ b/Exp2021/Оформление в СПбГУ/Соглашение об отнесении Перс. данных Хайтов 2021.docx
@@ -169,6 +169,12 @@
             <w:insideH w:val="single" w:color="auto" w:sz="4" w:space="0"/>
             <w:insideV w:val="single" w:color="auto" w:sz="4" w:space="0"/>
           </w:tblBorders>
+          <w:tblCellMar>
+            <w:top w:w="0" w:type="dxa"/>
+            <w:left w:w="108" w:type="dxa"/>
+            <w:bottom w:w="0" w:type="dxa"/>
+            <w:right w:w="108" w:type="dxa"/>
+          </w:tblCellMar>
         </w:tblPrEx>
         <w:tc>
           <w:tcPr>
@@ -524,12 +530,6 @@
             <w:insideH w:val="single" w:color="auto" w:sz="4" w:space="0"/>
             <w:insideV w:val="single" w:color="auto" w:sz="4" w:space="0"/>
           </w:tblBorders>
-          <w:tblCellMar>
-            <w:top w:w="0" w:type="dxa"/>
-            <w:left w:w="108" w:type="dxa"/>
-            <w:bottom w:w="0" w:type="dxa"/>
-            <w:right w:w="108" w:type="dxa"/>
-          </w:tblCellMar>
         </w:tblPrEx>
         <w:tc>
           <w:tcPr>
@@ -1968,12 +1968,6 @@
             <w:insideH w:val="single" w:color="auto" w:sz="4" w:space="0"/>
             <w:insideV w:val="single" w:color="auto" w:sz="4" w:space="0"/>
           </w:tblBorders>
-          <w:tblCellMar>
-            <w:top w:w="0" w:type="dxa"/>
-            <w:left w:w="108" w:type="dxa"/>
-            <w:bottom w:w="0" w:type="dxa"/>
-            <w:right w:w="108" w:type="dxa"/>
-          </w:tblCellMar>
         </w:tblPrEx>
         <w:tc>
           <w:tcPr>
@@ -2672,8 +2666,71 @@
           <w:szCs w:val="18"/>
         </w:rPr>
       </w:pPr>
-      <w:bookmarkStart w:id="0" w:name="_GoBack"/>
-      <w:bookmarkEnd w:id="0"/>
+      <w:r>
+        <w:rPr>
+          <w:sz w:val="18"/>
+          <w:szCs w:val="18"/>
+        </w:rPr>
+        <w:drawing>
+          <wp:anchor distT="0" distB="0" distL="114300" distR="114300" simplePos="0" relativeHeight="251659264" behindDoc="1" locked="0" layoutInCell="1" allowOverlap="1">
+            <wp:simplePos x="0" y="0"/>
+            <wp:positionH relativeFrom="column">
+              <wp:posOffset>3279140</wp:posOffset>
+            </wp:positionH>
+            <wp:positionV relativeFrom="paragraph">
+              <wp:posOffset>124460</wp:posOffset>
+            </wp:positionV>
+            <wp:extent cx="871855" cy="630555"/>
+            <wp:effectExtent l="0" t="0" r="12065" b="10160"/>
+            <wp:wrapNone/>
+            <wp:docPr id="1" name="Изображение 1" descr="подпись2"/>
+            <wp:cNvGraphicFramePr>
+              <a:graphicFrameLocks xmlns:a="http://schemas.openxmlformats.org/drawingml/2006/main" noChangeAspect="1"/>
+            </wp:cNvGraphicFramePr>
+            <a:graphic xmlns:a="http://schemas.openxmlformats.org/drawingml/2006/main">
+              <a:graphicData uri="http://schemas.openxmlformats.org/drawingml/2006/picture">
+                <pic:pic xmlns:pic="http://schemas.openxmlformats.org/drawingml/2006/picture">
+                  <pic:nvPicPr>
+                    <pic:cNvPr id="1" name="Изображение 1" descr="подпись2"/>
+                    <pic:cNvPicPr>
+                      <a:picLocks noChangeAspect="1"/>
+                    </pic:cNvPicPr>
+                  </pic:nvPicPr>
+                  <pic:blipFill>
+                    <a:blip r:embed="rId6">
+                      <a:clrChange>
+                        <a:clrFrom>
+                          <a:srgbClr val="FFFFFF">
+                            <a:alpha val="100000"/>
+                          </a:srgbClr>
+                        </a:clrFrom>
+                        <a:clrTo>
+                          <a:srgbClr val="FFFFFF">
+                            <a:alpha val="100000"/>
+                            <a:alpha val="0"/>
+                          </a:srgbClr>
+                        </a:clrTo>
+                      </a:clrChange>
+                    </a:blip>
+                    <a:stretch>
+                      <a:fillRect/>
+                    </a:stretch>
+                  </pic:blipFill>
+                  <pic:spPr>
+                    <a:xfrm>
+                      <a:off x="0" y="0"/>
+                      <a:ext cx="871855" cy="630555"/>
+                    </a:xfrm>
+                    <a:prstGeom prst="rect">
+                      <a:avLst/>
+                    </a:prstGeom>
+                  </pic:spPr>
+                </pic:pic>
+              </a:graphicData>
+            </a:graphic>
+          </wp:anchor>
+        </w:drawing>
+      </w:r>
       <w:r>
         <w:rPr>
           <w:sz w:val="18"/>
@@ -2746,7 +2803,7 @@
           <w:szCs w:val="18"/>
           <w:lang w:val="ru-RU"/>
         </w:rPr>
-        <w:t>02</w:t>
+        <w:t>09</w:t>
       </w:r>
       <w:r>
         <w:rPr>
@@ -2762,7 +2819,7 @@
           <w:szCs w:val="18"/>
           <w:lang w:val="ru-RU"/>
         </w:rPr>
-        <w:t>10</w:t>
+        <w:t>08</w:t>
       </w:r>
       <w:r>
         <w:rPr>
@@ -2778,7 +2835,7 @@
           <w:szCs w:val="18"/>
           <w:lang w:val="ru-RU"/>
         </w:rPr>
-        <w:t>20</w:t>
+        <w:t>21</w:t>
       </w:r>
       <w:r>
         <w:rPr>
@@ -2787,6 +2844,8 @@
         </w:rPr>
         <w:t>__г.                        _____________________________</w:t>
       </w:r>
+      <w:bookmarkStart w:id="0" w:name="_GoBack"/>
+      <w:bookmarkEnd w:id="0"/>
     </w:p>
     <w:p>
       <w:pPr>
@@ -2928,7 +2987,7 @@
   <w:footnote w:type="separator" w:id="0">
     <w:p>
       <w:pPr>
-        <w:spacing w:before="0" w:after="0" w:line="240" w:lineRule="auto"/>
+        <w:spacing w:before="0" w:after="0" w:line="276" w:lineRule="auto"/>
       </w:pPr>
       <w:r>
         <w:separator/>
@@ -2938,7 +2997,7 @@
   <w:footnote w:type="continuationSeparator" w:id="1">
     <w:p>
       <w:pPr>
-        <w:spacing w:before="0" w:after="0" w:line="240" w:lineRule="auto"/>
+        <w:spacing w:before="0" w:after="0" w:line="276" w:lineRule="auto"/>
       </w:pPr>
       <w:r>
         <w:continuationSeparator/>
@@ -3024,7 +3083,7 @@
     <w:lsdException w:qFormat="1" w:unhideWhenUsed="0" w:uiPriority="10" w:semiHidden="0" w:name="Title"/>
     <w:lsdException w:uiPriority="99" w:name="Closing"/>
     <w:lsdException w:uiPriority="99" w:name="Signature"/>
-    <w:lsdException w:uiPriority="1" w:name="Default Paragraph Font"/>
+    <w:lsdException w:qFormat="1" w:uiPriority="1" w:name="Default Paragraph Font"/>
     <w:lsdException w:uiPriority="99" w:name="Body Text"/>
     <w:lsdException w:uiPriority="99" w:name="Body Text Indent"/>
     <w:lsdException w:uiPriority="99" w:name="List Continue"/>
@@ -3062,7 +3121,7 @@
     <w:lsdException w:uiPriority="99" w:name="HTML Sample"/>
     <w:lsdException w:uiPriority="99" w:name="HTML Typewriter"/>
     <w:lsdException w:uiPriority="99" w:name="HTML Variable"/>
-    <w:lsdException w:uiPriority="99" w:name="Normal Table"/>
+    <w:lsdException w:qFormat="1" w:uiPriority="99" w:name="Normal Table"/>
     <w:lsdException w:uiPriority="99" w:name="annotation subject"/>
     <w:lsdException w:uiPriority="99" w:name="Table Simple 1"/>
     <w:lsdException w:uiPriority="99" w:name="Table Simple 2"/>
@@ -3128,12 +3187,14 @@
     <w:name w:val="Default Paragraph Font"/>
     <w:semiHidden/>
     <w:unhideWhenUsed/>
+    <w:qFormat/>
     <w:uiPriority w:val="1"/>
   </w:style>
   <w:style w:type="table" w:default="1" w:styleId="3">
     <w:name w:val="Normal Table"/>
     <w:semiHidden/>
     <w:unhideWhenUsed/>
+    <w:qFormat/>
     <w:uiPriority w:val="99"/>
     <w:tblPr>
       <w:tblCellMar>
